--- a/CEJM/BTS SIO 1/TD 2 enjeux de la GAI.docx
+++ b/CEJM/BTS SIO 1/TD 2 enjeux de la GAI.docx
@@ -337,6 +337,48 @@
           <w:lang w:eastAsia="fr-FR"/>
         </w:rPr>
       </w:pPr>
+    </w:p>
+    <w:p>
+      <w:pPr>
+        <w:spacing w:after="0"/>
+        <w:rPr>
+          <w:rFonts w:ascii="Times New Roman" w:eastAsia="Times New Roman" w:hAnsi="Times New Roman" w:cs="Times New Roman"/>
+          <w:sz w:val="24"/>
+          <w:szCs w:val="24"/>
+          <w:lang w:eastAsia="fr-FR"/>
+        </w:rPr>
+      </w:pPr>
+      <w:r>
+        <w:rPr>
+          <w:rFonts w:ascii="Times New Roman" w:eastAsia="Times New Roman" w:hAnsi="Times New Roman" w:cs="Times New Roman"/>
+          <w:sz w:val="24"/>
+          <w:szCs w:val="24"/>
+          <w:lang w:eastAsia="fr-FR"/>
+        </w:rPr>
+        <w:t>Un actif informatique est tout élément d'information, de données, de logiciel ou d'équipement physique qu'une organisation utilise dans le cadre de ses activités métier, et qui possède une valeur pour l'entreprise.</w:t>
+      </w:r>
+    </w:p>
+    <w:p>
+      <w:pPr>
+        <w:spacing w:after="0"/>
+        <w:rPr>
+          <w:rFonts w:ascii="Times New Roman" w:eastAsia="Times New Roman" w:hAnsi="Times New Roman" w:cs="Times New Roman"/>
+          <w:sz w:val="24"/>
+          <w:szCs w:val="24"/>
+          <w:lang w:eastAsia="fr-FR"/>
+        </w:rPr>
+      </w:pPr>
+    </w:p>
+    <w:p>
+      <w:pPr>
+        <w:spacing w:after="0"/>
+        <w:rPr>
+          <w:rFonts w:ascii="Times New Roman" w:eastAsia="Times New Roman" w:hAnsi="Times New Roman" w:cs="Times New Roman"/>
+          <w:sz w:val="24"/>
+          <w:szCs w:val="24"/>
+          <w:lang w:eastAsia="fr-FR"/>
+        </w:rPr>
+      </w:pPr>
       <w:r>
         <w:rPr>
           <w:rFonts w:ascii="Times New Roman" w:eastAsia="Times New Roman" w:hAnsi="Times New Roman" w:cs="Times New Roman"/>
@@ -366,6 +408,48 @@
           <w:lang w:eastAsia="fr-FR"/>
         </w:rPr>
       </w:pPr>
+    </w:p>
+    <w:p>
+      <w:pPr>
+        <w:spacing w:after="0"/>
+        <w:rPr>
+          <w:rFonts w:ascii="Times New Roman" w:eastAsia="Times New Roman" w:hAnsi="Times New Roman" w:cs="Times New Roman"/>
+          <w:sz w:val="24"/>
+          <w:szCs w:val="24"/>
+          <w:lang w:eastAsia="fr-FR"/>
+        </w:rPr>
+      </w:pPr>
+      <w:r>
+        <w:rPr>
+          <w:rFonts w:ascii="Times New Roman" w:eastAsia="Times New Roman" w:hAnsi="Times New Roman" w:cs="Times New Roman"/>
+          <w:sz w:val="24"/>
+          <w:szCs w:val="24"/>
+          <w:lang w:eastAsia="fr-FR"/>
+        </w:rPr>
+        <w:t>La gestion des actifs informatique c'est savoir ce que l'entreprise possède comme équipement numérique et vérifier qu'ils fonctionnent bien. Il s'agit donc d'un suivi des actifs informatique pour permettre à l'entreprise d'avoir le meilleur retour sur investissement sur ses équipements</w:t>
+      </w:r>
+    </w:p>
+    <w:p>
+      <w:pPr>
+        <w:spacing w:after="0"/>
+        <w:rPr>
+          <w:rFonts w:ascii="Times New Roman" w:eastAsia="Times New Roman" w:hAnsi="Times New Roman" w:cs="Times New Roman"/>
+          <w:sz w:val="24"/>
+          <w:szCs w:val="24"/>
+          <w:lang w:eastAsia="fr-FR"/>
+        </w:rPr>
+      </w:pPr>
+    </w:p>
+    <w:p>
+      <w:pPr>
+        <w:spacing w:after="0"/>
+        <w:rPr>
+          <w:rFonts w:ascii="Times New Roman" w:eastAsia="Times New Roman" w:hAnsi="Times New Roman" w:cs="Times New Roman"/>
+          <w:sz w:val="24"/>
+          <w:szCs w:val="24"/>
+          <w:lang w:eastAsia="fr-FR"/>
+        </w:rPr>
+      </w:pPr>
       <w:r>
         <w:rPr>
           <w:rFonts w:ascii="Times New Roman" w:eastAsia="Times New Roman" w:hAnsi="Times New Roman" w:cs="Times New Roman"/>
@@ -395,6 +479,57 @@
           <w:lang w:eastAsia="fr-FR"/>
         </w:rPr>
       </w:pPr>
+    </w:p>
+    <w:p>
+      <w:pPr>
+        <w:spacing w:after="0"/>
+        <w:rPr>
+          <w:rFonts w:ascii="Times New Roman" w:eastAsia="Times New Roman" w:hAnsi="Times New Roman" w:cs="Times New Roman"/>
+          <w:sz w:val="24"/>
+          <w:szCs w:val="24"/>
+          <w:lang w:eastAsia="fr-FR"/>
+        </w:rPr>
+      </w:pPr>
+      <w:r>
+        <w:rPr>
+          <w:rFonts w:ascii="Times New Roman" w:eastAsia="Times New Roman" w:hAnsi="Times New Roman" w:cs="Times New Roman"/>
+          <w:sz w:val="24"/>
+          <w:szCs w:val="24"/>
+          <w:lang w:eastAsia="fr-FR"/>
+        </w:rPr>
+        <w:t xml:space="preserve">Une bonne gestion des actifs informatique offre de nombreux avantages </w:t>
+      </w:r>
+      <w:r>
+        <w:rPr>
+          <w:rFonts w:ascii="Times New Roman" w:eastAsia="Times New Roman" w:hAnsi="Times New Roman" w:cs="Times New Roman"/>
+          <w:sz w:val="24"/>
+          <w:szCs w:val="24"/>
+          <w:lang w:eastAsia="fr-FR"/>
+        </w:rPr>
+        <w:t>pour une entreprise. Réaliser des économies en évitant les achats inutiles. Une utilisation optimale des ressources informatiques. Permet de renforcer la sécurité du SI de l'entreprise. Améliorer la productivité des collaborateurs et ainsi améliorer la rentabilité de l'entreprise. Améliorer la performance du SI de l'entreprise.</w:t>
+      </w:r>
+    </w:p>
+    <w:p>
+      <w:pPr>
+        <w:spacing w:after="0"/>
+        <w:rPr>
+          <w:rFonts w:ascii="Times New Roman" w:eastAsia="Times New Roman" w:hAnsi="Times New Roman" w:cs="Times New Roman"/>
+          <w:sz w:val="24"/>
+          <w:szCs w:val="24"/>
+          <w:lang w:eastAsia="fr-FR"/>
+        </w:rPr>
+      </w:pPr>
+    </w:p>
+    <w:p>
+      <w:pPr>
+        <w:spacing w:after="0"/>
+        <w:rPr>
+          <w:rFonts w:ascii="Times New Roman" w:eastAsia="Times New Roman" w:hAnsi="Times New Roman" w:cs="Times New Roman"/>
+          <w:sz w:val="24"/>
+          <w:szCs w:val="24"/>
+          <w:lang w:eastAsia="fr-FR"/>
+        </w:rPr>
+      </w:pPr>
       <w:r>
         <w:rPr>
           <w:rFonts w:ascii="Times New Roman" w:eastAsia="Times New Roman" w:hAnsi="Times New Roman" w:cs="Times New Roman"/>
@@ -469,13 +604,142 @@
           <w:lang w:eastAsia="fr-FR"/>
         </w:rPr>
       </w:pPr>
-      <w:r>
-        <w:rPr>
-          <w:rFonts w:ascii="Times New Roman" w:eastAsia="Times New Roman" w:hAnsi="Times New Roman" w:cs="Times New Roman"/>
-          <w:sz w:val="24"/>
-          <w:szCs w:val="24"/>
-          <w:lang w:eastAsia="fr-FR"/>
-        </w:rPr>
+    </w:p>
+    <w:p>
+      <w:pPr>
+        <w:spacing w:after="0"/>
+        <w:rPr>
+          <w:rFonts w:ascii="Times New Roman" w:eastAsia="Times New Roman" w:hAnsi="Times New Roman" w:cs="Times New Roman"/>
+          <w:sz w:val="24"/>
+          <w:szCs w:val="24"/>
+          <w:lang w:eastAsia="fr-FR"/>
+        </w:rPr>
+      </w:pPr>
+      <w:r>
+        <w:rPr>
+          <w:rFonts w:ascii="Times New Roman" w:eastAsia="Times New Roman" w:hAnsi="Times New Roman" w:cs="Times New Roman"/>
+          <w:sz w:val="24"/>
+          <w:szCs w:val="24"/>
+          <w:lang w:eastAsia="fr-FR"/>
+        </w:rPr>
+        <w:t>Une gestion insuffisante des actifs provoque 3 types de risques :</w:t>
+      </w:r>
+    </w:p>
+    <w:p>
+      <w:pPr>
+        <w:pStyle w:val="Paragraphedeliste"/>
+        <w:numPr>
+          <w:ilvl w:val="0"/>
+          <w:numId w:val="2"/>
+        </w:numPr>
+        <w:spacing w:after="0"/>
+        <w:rPr>
+          <w:rFonts w:ascii="Times New Roman" w:eastAsia="Times New Roman" w:hAnsi="Times New Roman" w:cs="Times New Roman"/>
+          <w:sz w:val="24"/>
+          <w:szCs w:val="24"/>
+          <w:lang w:eastAsia="fr-FR"/>
+        </w:rPr>
+      </w:pPr>
+      <w:r>
+        <w:rPr>
+          <w:rFonts w:ascii="Times New Roman" w:eastAsia="Times New Roman" w:hAnsi="Times New Roman" w:cs="Times New Roman"/>
+          <w:sz w:val="24"/>
+          <w:szCs w:val="24"/>
+          <w:lang w:eastAsia="fr-FR"/>
+        </w:rPr>
+        <w:t>Risque financier : hausse des couts lié à la perte d'un actif informatique non entretenu.</w:t>
+      </w:r>
+    </w:p>
+    <w:p>
+      <w:pPr>
+        <w:pStyle w:val="Paragraphedeliste"/>
+        <w:numPr>
+          <w:ilvl w:val="0"/>
+          <w:numId w:val="2"/>
+        </w:numPr>
+        <w:spacing w:after="0"/>
+        <w:rPr>
+          <w:rFonts w:ascii="Times New Roman" w:eastAsia="Times New Roman" w:hAnsi="Times New Roman" w:cs="Times New Roman"/>
+          <w:sz w:val="24"/>
+          <w:szCs w:val="24"/>
+          <w:lang w:eastAsia="fr-FR"/>
+        </w:rPr>
+      </w:pPr>
+      <w:r>
+        <w:rPr>
+          <w:rFonts w:ascii="Times New Roman" w:eastAsia="Times New Roman" w:hAnsi="Times New Roman" w:cs="Times New Roman"/>
+          <w:sz w:val="24"/>
+          <w:szCs w:val="24"/>
+          <w:lang w:eastAsia="fr-FR"/>
+        </w:rPr>
+        <w:t>Risque matériel : panne fréquente des dysfonctionnements.</w:t>
+      </w:r>
+    </w:p>
+    <w:p>
+      <w:pPr>
+        <w:pStyle w:val="Paragraphedeliste"/>
+        <w:numPr>
+          <w:ilvl w:val="0"/>
+          <w:numId w:val="2"/>
+        </w:numPr>
+        <w:spacing w:after="0"/>
+        <w:rPr>
+          <w:rFonts w:ascii="Times New Roman" w:eastAsia="Times New Roman" w:hAnsi="Times New Roman" w:cs="Times New Roman"/>
+          <w:sz w:val="24"/>
+          <w:szCs w:val="24"/>
+          <w:lang w:eastAsia="fr-FR"/>
+        </w:rPr>
+      </w:pPr>
+      <w:r>
+        <w:rPr>
+          <w:rFonts w:ascii="Times New Roman" w:eastAsia="Times New Roman" w:hAnsi="Times New Roman" w:cs="Times New Roman"/>
+          <w:sz w:val="24"/>
+          <w:szCs w:val="24"/>
+          <w:lang w:eastAsia="fr-FR"/>
+        </w:rPr>
+        <w:t>Risque juridique : risque de sécurité qui peut engager la responsabilité de l'entreprise.</w:t>
+      </w:r>
+    </w:p>
+    <w:p>
+      <w:pPr>
+        <w:spacing w:after="0"/>
+        <w:rPr>
+          <w:rFonts w:ascii="Times New Roman" w:eastAsia="Times New Roman" w:hAnsi="Times New Roman" w:cs="Times New Roman"/>
+          <w:sz w:val="24"/>
+          <w:szCs w:val="24"/>
+          <w:lang w:eastAsia="fr-FR"/>
+        </w:rPr>
+      </w:pPr>
+    </w:p>
+    <w:p>
+      <w:pPr>
+        <w:spacing w:after="0"/>
+        <w:rPr>
+          <w:rFonts w:ascii="Times New Roman" w:eastAsia="Times New Roman" w:hAnsi="Times New Roman" w:cs="Times New Roman"/>
+          <w:sz w:val="24"/>
+          <w:szCs w:val="24"/>
+          <w:lang w:eastAsia="fr-FR"/>
+        </w:rPr>
+      </w:pPr>
+    </w:p>
+    <w:p>
+      <w:pPr>
+        <w:spacing w:after="0"/>
+        <w:rPr>
+          <w:rFonts w:ascii="Times New Roman" w:eastAsia="Times New Roman" w:hAnsi="Times New Roman" w:cs="Times New Roman"/>
+          <w:sz w:val="24"/>
+          <w:szCs w:val="24"/>
+          <w:lang w:eastAsia="fr-FR"/>
+        </w:rPr>
+      </w:pPr>
+      <w:r>
+        <w:rPr>
+          <w:rFonts w:ascii="Times New Roman" w:eastAsia="Times New Roman" w:hAnsi="Times New Roman" w:cs="Times New Roman"/>
+          <w:sz w:val="24"/>
+          <w:szCs w:val="24"/>
+          <w:lang w:eastAsia="fr-FR"/>
+        </w:rPr>
+        <w:lastRenderedPageBreak/>
         <w:t>5)</w:t>
       </w:r>
       <w:r>
@@ -506,6 +770,164 @@
           <w:lang w:eastAsia="fr-FR"/>
         </w:rPr>
       </w:pPr>
+    </w:p>
+    <w:p>
+      <w:pPr>
+        <w:rPr>
+          <w:rFonts w:ascii="Times New Roman" w:eastAsia="Times New Roman" w:hAnsi="Times New Roman" w:cs="Times New Roman"/>
+          <w:sz w:val="24"/>
+          <w:szCs w:val="24"/>
+          <w:lang w:eastAsia="fr-FR"/>
+        </w:rPr>
+      </w:pPr>
+      <w:r>
+        <w:rPr>
+          <w:rFonts w:ascii="Times New Roman" w:eastAsia="Times New Roman" w:hAnsi="Times New Roman" w:cs="Times New Roman"/>
+          <w:sz w:val="24"/>
+          <w:szCs w:val="24"/>
+          <w:lang w:eastAsia="fr-FR"/>
+        </w:rPr>
+        <w:t>Le cycle de vie d'un actif informatique comprend plusieurs étapes :</w:t>
+      </w:r>
+    </w:p>
+    <w:p>
+      <w:pPr>
+        <w:pStyle w:val="Paragraphedeliste"/>
+        <w:numPr>
+          <w:ilvl w:val="0"/>
+          <w:numId w:val="2"/>
+        </w:numPr>
+        <w:rPr>
+          <w:rFonts w:ascii="Times New Roman" w:eastAsia="Times New Roman" w:hAnsi="Times New Roman" w:cs="Times New Roman"/>
+          <w:sz w:val="24"/>
+          <w:szCs w:val="24"/>
+          <w:lang w:eastAsia="fr-FR"/>
+        </w:rPr>
+      </w:pPr>
+      <w:r>
+        <w:rPr>
+          <w:rFonts w:ascii="Times New Roman" w:eastAsia="Times New Roman" w:hAnsi="Times New Roman" w:cs="Times New Roman"/>
+          <w:sz w:val="24"/>
+          <w:szCs w:val="24"/>
+          <w:lang w:eastAsia="fr-FR"/>
+        </w:rPr>
+        <w:t xml:space="preserve">La planification </w:t>
+      </w:r>
+    </w:p>
+    <w:p>
+      <w:pPr>
+        <w:pStyle w:val="Paragraphedeliste"/>
+        <w:numPr>
+          <w:ilvl w:val="0"/>
+          <w:numId w:val="2"/>
+        </w:numPr>
+        <w:rPr>
+          <w:rFonts w:ascii="Times New Roman" w:eastAsia="Times New Roman" w:hAnsi="Times New Roman" w:cs="Times New Roman"/>
+          <w:sz w:val="24"/>
+          <w:szCs w:val="24"/>
+          <w:lang w:eastAsia="fr-FR"/>
+        </w:rPr>
+      </w:pPr>
+      <w:r>
+        <w:rPr>
+          <w:rFonts w:ascii="Times New Roman" w:eastAsia="Times New Roman" w:hAnsi="Times New Roman" w:cs="Times New Roman"/>
+          <w:sz w:val="24"/>
+          <w:szCs w:val="24"/>
+          <w:lang w:eastAsia="fr-FR"/>
+        </w:rPr>
+        <w:t>L'approvisionnement</w:t>
+      </w:r>
+    </w:p>
+    <w:p>
+      <w:pPr>
+        <w:pStyle w:val="Paragraphedeliste"/>
+        <w:numPr>
+          <w:ilvl w:val="0"/>
+          <w:numId w:val="2"/>
+        </w:numPr>
+        <w:rPr>
+          <w:rFonts w:ascii="Times New Roman" w:eastAsia="Times New Roman" w:hAnsi="Times New Roman" w:cs="Times New Roman"/>
+          <w:sz w:val="24"/>
+          <w:szCs w:val="24"/>
+          <w:lang w:eastAsia="fr-FR"/>
+        </w:rPr>
+      </w:pPr>
+      <w:r>
+        <w:rPr>
+          <w:rFonts w:ascii="Times New Roman" w:eastAsia="Times New Roman" w:hAnsi="Times New Roman" w:cs="Times New Roman"/>
+          <w:sz w:val="24"/>
+          <w:szCs w:val="24"/>
+          <w:lang w:eastAsia="fr-FR"/>
+        </w:rPr>
+        <w:t>Le déploiement</w:t>
+      </w:r>
+    </w:p>
+    <w:p>
+      <w:pPr>
+        <w:pStyle w:val="Paragraphedeliste"/>
+        <w:numPr>
+          <w:ilvl w:val="0"/>
+          <w:numId w:val="2"/>
+        </w:numPr>
+        <w:rPr>
+          <w:rFonts w:ascii="Times New Roman" w:eastAsia="Times New Roman" w:hAnsi="Times New Roman" w:cs="Times New Roman"/>
+          <w:sz w:val="24"/>
+          <w:szCs w:val="24"/>
+          <w:lang w:eastAsia="fr-FR"/>
+        </w:rPr>
+      </w:pPr>
+      <w:r>
+        <w:rPr>
+          <w:rFonts w:ascii="Times New Roman" w:eastAsia="Times New Roman" w:hAnsi="Times New Roman" w:cs="Times New Roman"/>
+          <w:sz w:val="24"/>
+          <w:szCs w:val="24"/>
+          <w:lang w:eastAsia="fr-FR"/>
+        </w:rPr>
+        <w:t>La maintenance</w:t>
+      </w:r>
+    </w:p>
+    <w:p>
+      <w:pPr>
+        <w:pStyle w:val="Paragraphedeliste"/>
+        <w:numPr>
+          <w:ilvl w:val="0"/>
+          <w:numId w:val="2"/>
+        </w:numPr>
+        <w:rPr>
+          <w:rFonts w:ascii="Times New Roman" w:eastAsia="Times New Roman" w:hAnsi="Times New Roman" w:cs="Times New Roman"/>
+          <w:sz w:val="24"/>
+          <w:szCs w:val="24"/>
+          <w:lang w:eastAsia="fr-FR"/>
+        </w:rPr>
+      </w:pPr>
+      <w:r>
+        <w:rPr>
+          <w:rFonts w:ascii="Times New Roman" w:eastAsia="Times New Roman" w:hAnsi="Times New Roman" w:cs="Times New Roman"/>
+          <w:sz w:val="24"/>
+          <w:szCs w:val="24"/>
+          <w:lang w:eastAsia="fr-FR"/>
+        </w:rPr>
+        <w:t>Le retrait</w:t>
+      </w:r>
+    </w:p>
+    <w:p>
+      <w:pPr>
+        <w:rPr>
+          <w:rFonts w:ascii="Times New Roman" w:eastAsia="Times New Roman" w:hAnsi="Times New Roman" w:cs="Times New Roman"/>
+          <w:sz w:val="24"/>
+          <w:szCs w:val="24"/>
+          <w:lang w:eastAsia="fr-FR"/>
+        </w:rPr>
+      </w:pPr>
+      <w:r>
+        <w:rPr>
+          <w:rFonts w:ascii="Times New Roman" w:eastAsia="Times New Roman" w:hAnsi="Times New Roman" w:cs="Times New Roman"/>
+          <w:sz w:val="24"/>
+          <w:szCs w:val="24"/>
+          <w:lang w:eastAsia="fr-FR"/>
+        </w:rPr>
+        <w:t>La gestion des actifs informatique implique la conclusion de contrat.</w:t>
+      </w:r>
     </w:p>
     <w:p>
       <w:pPr>
@@ -706,7 +1128,6 @@
         <w:jc w:val="both"/>
       </w:pPr>
       <w:r>
-        <w:lastRenderedPageBreak/>
         <w:t>Par le passé, les services informatiques étaient en mesure de contrôler les actifs dans leur propre domaine. Aujourd</w:t>
       </w:r>
       <w:r>
@@ -731,11 +1152,7 @@
         <w:t>’</w:t>
       </w:r>
       <w:r>
-        <w:t xml:space="preserve">équipe informatique. Les logiciels sur abonnement et la volonté des employés de personnaliser les outils avec lesquels ils travaillent via les marchés et les boutiques </w:t>
-      </w:r>
-      <w:proofErr w:type="gramStart"/>
-      <w:r>
-        <w:t>d</w:t>
+        <w:t>équipe informatique. Les logiciels sur abonnement et la volonté des employés de personnaliser les outils avec lesquels ils travaillent via les marchés et les boutiques d</w:t>
       </w:r>
       <w:r>
         <w:t>’</w:t>
@@ -747,11 +1164,7 @@
         <w:t xml:space="preserve">lications </w:t>
       </w:r>
       <w:r>
-        <w:t xml:space="preserve"> présentent</w:t>
-      </w:r>
-      <w:proofErr w:type="gramEnd"/>
-      <w:r>
-        <w:t xml:space="preserve"> de nouveaux défis en matière de gestion des actifs. Les méthodes de travail des équipes modernes exigent que les équipes informatiques soient flexibles et adaptent leur processus de gestion des actifs pour optimiser l</w:t>
+        <w:t xml:space="preserve"> présentent de nouveaux défis en matière de gestion des actifs. Les méthodes de travail des équipes modernes exigent que les équipes informatiques soient flexibles et adaptent leur processus de gestion des actifs pour optimiser l</w:t>
       </w:r>
       <w:r>
         <w:t>’</w:t>
@@ -784,7 +1197,11 @@
         <w:t>’</w:t>
       </w:r>
       <w:r>
-        <w:t>optimisation des budgets, de la prise en charge de la gestion du cycle de vie et de la prise de décisions qui influent sur l</w:t>
+        <w:t xml:space="preserve">optimisation des </w:t>
+      </w:r>
+      <w:r>
+        <w:lastRenderedPageBreak/>
+        <w:t>budgets, de la prise en charge de la gestion du cycle de vie et de la prise de décisions qui influent sur l</w:t>
       </w:r>
       <w:r>
         <w:t>’</w:t>
@@ -1049,21 +1466,8 @@
         <w:t xml:space="preserve">outils de gestion des actifs afin de fournir rapidement de nouvelles fonctionnalités et services sans nuire à la fiabilité. Dans son rapport </w:t>
       </w:r>
       <w:hyperlink r:id="rId7" w:history="1">
-        <w:proofErr w:type="spellStart"/>
         <w:r>
-          <w:t>Prepare</w:t>
-        </w:r>
-        <w:proofErr w:type="spellEnd"/>
-        <w:r>
-          <w:t xml:space="preserve"> </w:t>
-        </w:r>
-        <w:proofErr w:type="spellStart"/>
-        <w:r>
-          <w:t>Your</w:t>
-        </w:r>
-        <w:proofErr w:type="spellEnd"/>
-        <w:r>
-          <w:t xml:space="preserve"> IT Asset Management for 2020</w:t>
+          <w:t>Prepare Your IT Asset Management for 2020</w:t>
         </w:r>
       </w:hyperlink>
       <w:r>
@@ -1085,15 +1489,7 @@
         <w:t>’</w:t>
       </w:r>
       <w:r>
-        <w:t xml:space="preserve">infrastructure, une gestion efficace des actifs peut permettre aux entreprises de gérer leur consommation de « services à la demande ». Grâce à un contrôle accru, une visibilité et une responsabilité assignée, les équipes peuvent réduire la consommation excessive, notamment le </w:t>
-      </w:r>
-      <w:proofErr w:type="spellStart"/>
-      <w:r>
-        <w:t>surprovisionnement</w:t>
-      </w:r>
-      <w:proofErr w:type="spellEnd"/>
-      <w:r>
-        <w:t xml:space="preserve"> et les instances inactives, afin d</w:t>
+        <w:t>infrastructure, une gestion efficace des actifs peut permettre aux entreprises de gérer leur consommation de « services à la demande ». Grâce à un contrôle accru, une visibilité et une responsabilité assignée, les équipes peuvent réduire la consommation excessive, notamment le surprovisionnement et les instances inactives, afin d</w:t>
       </w:r>
       <w:r>
         <w:t>’</w:t>
@@ -1187,7 +1583,11 @@
         <w:t>’</w:t>
       </w:r>
       <w:r>
-        <w:t>apporter de la valeur plus rapidement. En disposant des bonnes données, les équipes peuvent avancer à un rythme soutenu et prévoir l</w:t>
+        <w:t xml:space="preserve">apporter de la valeur plus rapidement. En disposant des bonnes données, les équipes peuvent avancer à un rythme </w:t>
+      </w:r>
+      <w:r>
+        <w:lastRenderedPageBreak/>
+        <w:t>soutenu et prévoir l</w:t>
       </w:r>
       <w:r>
         <w:t>’</w:t>
@@ -1759,7 +2159,6 @@
           <w:szCs w:val="28"/>
           <w:lang w:eastAsia="fr-FR"/>
         </w:rPr>
-        <w:lastRenderedPageBreak/>
         <w:t xml:space="preserve">Document </w:t>
       </w:r>
       <w:r>
@@ -1780,29 +2179,7 @@
           <w:szCs w:val="28"/>
           <w:lang w:eastAsia="fr-FR"/>
         </w:rPr>
-        <w:t xml:space="preserve"> La gestions des actifs </w:t>
-      </w:r>
-      <w:proofErr w:type="gramStart"/>
-      <w:r>
-        <w:rPr>
-          <w:rFonts w:ascii="Times New Roman" w:eastAsia="Times New Roman" w:hAnsi="Times New Roman" w:cs="Times New Roman"/>
-          <w:b/>
-          <w:sz w:val="28"/>
-          <w:szCs w:val="28"/>
-          <w:lang w:eastAsia="fr-FR"/>
-        </w:rPr>
-        <w:t>informatiques  (</w:t>
-      </w:r>
-      <w:proofErr w:type="gramEnd"/>
-      <w:r>
-        <w:rPr>
-          <w:rFonts w:ascii="Times New Roman" w:eastAsia="Times New Roman" w:hAnsi="Times New Roman" w:cs="Times New Roman"/>
-          <w:b/>
-          <w:sz w:val="28"/>
-          <w:szCs w:val="28"/>
-          <w:lang w:eastAsia="fr-FR"/>
-        </w:rPr>
-        <w:t xml:space="preserve"> </w:t>
+        <w:t xml:space="preserve"> La gestions des actifs informatiques  ( </w:t>
       </w:r>
       <w:r>
         <w:rPr>
@@ -1827,31 +2204,7 @@
             <w:szCs w:val="24"/>
             <w:lang w:eastAsia="fr-FR"/>
           </w:rPr>
-          <w:t xml:space="preserve">C'est quoi l'Asset Management Software ? | </w:t>
-        </w:r>
-        <w:proofErr w:type="spellStart"/>
-        <w:r>
-          <w:rPr>
-            <w:rStyle w:val="Lienhypertexte"/>
-            <w:rFonts w:ascii="Times New Roman" w:eastAsia="Times New Roman" w:hAnsi="Times New Roman" w:cs="Times New Roman"/>
-            <w:b/>
-            <w:sz w:val="24"/>
-            <w:szCs w:val="24"/>
-            <w:lang w:eastAsia="fr-FR"/>
-          </w:rPr>
-          <w:t>Freshservice</w:t>
-        </w:r>
-        <w:proofErr w:type="spellEnd"/>
-        <w:r>
-          <w:rPr>
-            <w:rStyle w:val="Lienhypertexte"/>
-            <w:rFonts w:ascii="Times New Roman" w:eastAsia="Times New Roman" w:hAnsi="Times New Roman" w:cs="Times New Roman"/>
-            <w:b/>
-            <w:sz w:val="24"/>
-            <w:szCs w:val="24"/>
-            <w:lang w:eastAsia="fr-FR"/>
-          </w:rPr>
-          <w:t xml:space="preserve"> (freshworks.com)</w:t>
+          <w:t>C'est quoi l'Asset Management Software ? | Freshservice (freshworks.com)</w:t>
         </w:r>
       </w:hyperlink>
       <w:r>
@@ -1881,27 +2234,7 @@
           <w:szCs w:val="24"/>
           <w:lang w:eastAsia="fr-FR"/>
         </w:rPr>
-        <w:t xml:space="preserve">Alors que les environnements IT deviennent de plus en plus complexes et diversifiés à mesure que la technologie évolue et que des tierces parties proposent de plus en plus d’offres, il peut devenir difficile de fournir une définition claire de ce qu'est un actif informatique.  Beaucoup d'entreprises ont commencé à s’éloigner des définitions strictes </w:t>
-      </w:r>
-      <w:proofErr w:type="gramStart"/>
-      <w:r>
-        <w:rPr>
-          <w:rFonts w:ascii="Times New Roman" w:eastAsia="Times New Roman" w:hAnsi="Times New Roman" w:cs="Times New Roman"/>
-          <w:sz w:val="24"/>
-          <w:szCs w:val="24"/>
-          <w:lang w:eastAsia="fr-FR"/>
-        </w:rPr>
-        <w:t>et ,</w:t>
-      </w:r>
-      <w:proofErr w:type="gramEnd"/>
-      <w:r>
-        <w:rPr>
-          <w:rFonts w:ascii="Times New Roman" w:eastAsia="Times New Roman" w:hAnsi="Times New Roman" w:cs="Times New Roman"/>
-          <w:sz w:val="24"/>
-          <w:szCs w:val="24"/>
-          <w:lang w:eastAsia="fr-FR"/>
-        </w:rPr>
-        <w:t xml:space="preserve"> on voit plutôt la définition des actifs informatiques varier d’une organisation à une autre selon la nature du business, le rôle des différents types d’éléments au sein de l’écosystème informatique dans son ensemble, ainsi que la façon dont les informations doivent soutenir la prise de décisions.</w:t>
+        <w:t>Alors que les environnements IT deviennent de plus en plus complexes et diversifiés à mesure que la technologie évolue et que des tierces parties proposent de plus en plus d’offres, il peut devenir difficile de fournir une définition claire de ce qu'est un actif informatique.  Beaucoup d'entreprises ont commencé à s’éloigner des définitions strictes et , on voit plutôt la définition des actifs informatiques varier d’une organisation à une autre selon la nature du business, le rôle des différents types d’éléments au sein de l’écosystème informatique dans son ensemble, ainsi que la façon dont les informations doivent soutenir la prise de décisions.</w:t>
       </w:r>
     </w:p>
     <w:p>
@@ -1924,6 +2257,7 @@
           <w:szCs w:val="24"/>
           <w:lang w:eastAsia="fr-FR"/>
         </w:rPr>
+        <w:lastRenderedPageBreak/>
         <w:t>Matériel d’infrastructure</w:t>
       </w:r>
     </w:p>
@@ -2111,87 +2445,7 @@
           <w:szCs w:val="24"/>
           <w:lang w:eastAsia="fr-FR"/>
         </w:rPr>
-        <w:t xml:space="preserve">Les ordinateurs de bureau, les moniteurs, les imprimantes, les téléphones et tous les autres appareils pour les utilisateurs sont traditionnellement considérés comme des actifs informatiques. N’oubliez pas que les appareils fournis par ou appartenant à l’employé ne sont pas des actifs de l'entreprise. Ceci est important car le BYOD (« </w:t>
-      </w:r>
-      <w:proofErr w:type="spellStart"/>
-      <w:r>
-        <w:rPr>
-          <w:rFonts w:ascii="Times New Roman" w:eastAsia="Times New Roman" w:hAnsi="Times New Roman" w:cs="Times New Roman"/>
-          <w:sz w:val="24"/>
-          <w:szCs w:val="24"/>
-          <w:lang w:eastAsia="fr-FR"/>
-        </w:rPr>
-        <w:t>bring</w:t>
-      </w:r>
-      <w:proofErr w:type="spellEnd"/>
-      <w:r>
-        <w:rPr>
-          <w:rFonts w:ascii="Times New Roman" w:eastAsia="Times New Roman" w:hAnsi="Times New Roman" w:cs="Times New Roman"/>
-          <w:sz w:val="24"/>
-          <w:szCs w:val="24"/>
-          <w:lang w:eastAsia="fr-FR"/>
-        </w:rPr>
-        <w:t xml:space="preserve"> </w:t>
-      </w:r>
-      <w:proofErr w:type="spellStart"/>
-      <w:r>
-        <w:rPr>
-          <w:rFonts w:ascii="Times New Roman" w:eastAsia="Times New Roman" w:hAnsi="Times New Roman" w:cs="Times New Roman"/>
-          <w:sz w:val="24"/>
-          <w:szCs w:val="24"/>
-          <w:lang w:eastAsia="fr-FR"/>
-        </w:rPr>
-        <w:t>your</w:t>
-      </w:r>
-      <w:proofErr w:type="spellEnd"/>
-      <w:r>
-        <w:rPr>
-          <w:rFonts w:ascii="Times New Roman" w:eastAsia="Times New Roman" w:hAnsi="Times New Roman" w:cs="Times New Roman"/>
-          <w:sz w:val="24"/>
-          <w:szCs w:val="24"/>
-          <w:lang w:eastAsia="fr-FR"/>
-        </w:rPr>
-        <w:t xml:space="preserve"> </w:t>
-      </w:r>
-      <w:proofErr w:type="spellStart"/>
-      <w:r>
-        <w:rPr>
-          <w:rFonts w:ascii="Times New Roman" w:eastAsia="Times New Roman" w:hAnsi="Times New Roman" w:cs="Times New Roman"/>
-          <w:sz w:val="24"/>
-          <w:szCs w:val="24"/>
-          <w:lang w:eastAsia="fr-FR"/>
-        </w:rPr>
-        <w:t>own</w:t>
-      </w:r>
-      <w:proofErr w:type="spellEnd"/>
-      <w:r>
-        <w:rPr>
-          <w:rFonts w:ascii="Times New Roman" w:eastAsia="Times New Roman" w:hAnsi="Times New Roman" w:cs="Times New Roman"/>
-          <w:sz w:val="24"/>
-          <w:szCs w:val="24"/>
-          <w:lang w:eastAsia="fr-FR"/>
-        </w:rPr>
-        <w:t xml:space="preserve"> </w:t>
-      </w:r>
-      <w:proofErr w:type="spellStart"/>
-      <w:r>
-        <w:rPr>
-          <w:rFonts w:ascii="Times New Roman" w:eastAsia="Times New Roman" w:hAnsi="Times New Roman" w:cs="Times New Roman"/>
-          <w:sz w:val="24"/>
-          <w:szCs w:val="24"/>
-          <w:lang w:eastAsia="fr-FR"/>
-        </w:rPr>
-        <w:t>device</w:t>
-      </w:r>
-      <w:proofErr w:type="spellEnd"/>
-      <w:r>
-        <w:rPr>
-          <w:rFonts w:ascii="Times New Roman" w:eastAsia="Times New Roman" w:hAnsi="Times New Roman" w:cs="Times New Roman"/>
-          <w:sz w:val="24"/>
-          <w:szCs w:val="24"/>
-          <w:lang w:eastAsia="fr-FR"/>
-        </w:rPr>
-        <w:t xml:space="preserve"> » = apportez vos appareils personnels) est de plus en plus accepté.</w:t>
+        <w:t>Les ordinateurs de bureau, les moniteurs, les imprimantes, les téléphones et tous les autres appareils pour les utilisateurs sont traditionnellement considérés comme des actifs informatiques. N’oubliez pas que les appareils fournis par ou appartenant à l’employé ne sont pas des actifs de l'entreprise. Ceci est important car le BYOD (« bring your own device » = apportez vos appareils personnels) est de plus en plus accepté.</w:t>
       </w:r>
     </w:p>
     <w:p>
@@ -2275,26 +2529,26 @@
           <w:szCs w:val="24"/>
           <w:lang w:eastAsia="fr-FR"/>
         </w:rPr>
+        <w:t>Les actifs sont des choses qui ont une durée de vie utile définie. Pour maximiser la valeur créée pour l’entreprise, les processus de gestion des actifs utilisent le concept du cycle de vie de l'actif pour structurer les activités et soutenir la prise de décisions. Comme il a déjà été dit, chaque type de fonction de gestion des actifs au sein d’une organisation peut avoir sa propre définition des étapes du cycle de vie et de l’information auxquels ils se rapportent, mais qu’on parle d’immeubles, d’équipement ou de logiciel, le cycle sous-jacent est le même. La gestion des actifs est le processus systématique de développer, exploiter, maintenir, mettre à jour et éliminer les actifs de manière rentable.</w:t>
+      </w:r>
+    </w:p>
+    <w:p>
+      <w:pPr>
+        <w:rPr>
+          <w:rFonts w:ascii="Times New Roman" w:eastAsia="Times New Roman" w:hAnsi="Times New Roman" w:cs="Times New Roman"/>
+          <w:sz w:val="24"/>
+          <w:szCs w:val="24"/>
+          <w:lang w:eastAsia="fr-FR"/>
+        </w:rPr>
+      </w:pPr>
+      <w:r>
+        <w:rPr>
+          <w:rFonts w:ascii="Times New Roman" w:eastAsia="Times New Roman" w:hAnsi="Times New Roman" w:cs="Times New Roman"/>
+          <w:sz w:val="24"/>
+          <w:szCs w:val="24"/>
+          <w:lang w:eastAsia="fr-FR"/>
+        </w:rPr>
         <w:lastRenderedPageBreak/>
-        <w:t>Les actifs sont des choses qui ont une durée de vie utile définie. Pour maximiser la valeur créée pour l’entreprise, les processus de gestion des actifs utilisent le concept du cycle de vie de l'actif pour structurer les activités et soutenir la prise de décisions. Comme il a déjà été dit, chaque type de fonction de gestion des actifs au sein d’une organisation peut avoir sa propre définition des étapes du cycle de vie et de l’information auxquels ils se rapportent, mais qu’on parle d’immeubles, d’équipement ou de logiciel, le cycle sous-jacent est le même. La gestion des actifs est le processus systématique de développer, exploiter, maintenir, mettre à jour et éliminer les actifs de manière rentable.</w:t>
-      </w:r>
-    </w:p>
-    <w:p>
-      <w:pPr>
-        <w:rPr>
-          <w:rFonts w:ascii="Times New Roman" w:eastAsia="Times New Roman" w:hAnsi="Times New Roman" w:cs="Times New Roman"/>
-          <w:sz w:val="24"/>
-          <w:szCs w:val="24"/>
-          <w:lang w:eastAsia="fr-FR"/>
-        </w:rPr>
-      </w:pPr>
-      <w:r>
-        <w:rPr>
-          <w:rFonts w:ascii="Times New Roman" w:eastAsia="Times New Roman" w:hAnsi="Times New Roman" w:cs="Times New Roman"/>
-          <w:sz w:val="24"/>
-          <w:szCs w:val="24"/>
-          <w:lang w:eastAsia="fr-FR"/>
-        </w:rPr>
         <w:t>Dans le contexte de la gestion des actifs informatiques, le cycle de vie de l'actif est souvent structuré comme suit :</w:t>
       </w:r>
     </w:p>
@@ -2427,91 +2681,91 @@
           <w:szCs w:val="24"/>
           <w:lang w:eastAsia="fr-FR"/>
         </w:rPr>
+        <w:t>Acquérir</w:t>
+      </w:r>
+    </w:p>
+    <w:p>
+      <w:pPr>
+        <w:rPr>
+          <w:rFonts w:ascii="Times New Roman" w:eastAsia="Times New Roman" w:hAnsi="Times New Roman" w:cs="Times New Roman"/>
+          <w:sz w:val="24"/>
+          <w:szCs w:val="24"/>
+          <w:lang w:eastAsia="fr-FR"/>
+        </w:rPr>
+      </w:pPr>
+      <w:r>
+        <w:rPr>
+          <w:rFonts w:ascii="Times New Roman" w:eastAsia="Times New Roman" w:hAnsi="Times New Roman" w:cs="Times New Roman"/>
+          <w:sz w:val="24"/>
+          <w:szCs w:val="24"/>
+          <w:lang w:eastAsia="fr-FR"/>
+        </w:rPr>
+        <w:t>L’approvisionnement en actifs par leur construction, achat, location ou octroi de licence</w:t>
+      </w:r>
+    </w:p>
+    <w:p>
+      <w:pPr>
+        <w:rPr>
+          <w:rFonts w:ascii="Times New Roman" w:eastAsia="Times New Roman" w:hAnsi="Times New Roman" w:cs="Times New Roman"/>
+          <w:b/>
+          <w:bCs/>
+          <w:sz w:val="24"/>
+          <w:szCs w:val="24"/>
+          <w:lang w:eastAsia="fr-FR"/>
+        </w:rPr>
+      </w:pPr>
+      <w:r>
+        <w:rPr>
+          <w:rFonts w:ascii="Times New Roman" w:eastAsia="Times New Roman" w:hAnsi="Times New Roman" w:cs="Times New Roman"/>
+          <w:b/>
+          <w:bCs/>
+          <w:sz w:val="24"/>
+          <w:szCs w:val="24"/>
+          <w:lang w:eastAsia="fr-FR"/>
+        </w:rPr>
+        <w:t>Mettre en service</w:t>
+      </w:r>
+    </w:p>
+    <w:p>
+      <w:pPr>
+        <w:rPr>
+          <w:rFonts w:ascii="Times New Roman" w:eastAsia="Times New Roman" w:hAnsi="Times New Roman" w:cs="Times New Roman"/>
+          <w:sz w:val="24"/>
+          <w:szCs w:val="24"/>
+          <w:lang w:eastAsia="fr-FR"/>
+        </w:rPr>
+      </w:pPr>
+      <w:r>
+        <w:rPr>
+          <w:rFonts w:ascii="Times New Roman" w:eastAsia="Times New Roman" w:hAnsi="Times New Roman" w:cs="Times New Roman"/>
+          <w:sz w:val="24"/>
+          <w:szCs w:val="24"/>
+          <w:lang w:eastAsia="fr-FR"/>
+        </w:rPr>
+        <w:t>Introduction de l'actif dans l’écosystème informatique. Ceci comprend l’installation, l’intégration avec d’autres composants, la mise en place de processus d'exploitation et de support et la fourniture d'accès utilisateur.</w:t>
+      </w:r>
+    </w:p>
+    <w:p>
+      <w:pPr>
+        <w:rPr>
+          <w:rFonts w:ascii="Times New Roman" w:eastAsia="Times New Roman" w:hAnsi="Times New Roman" w:cs="Times New Roman"/>
+          <w:b/>
+          <w:bCs/>
+          <w:sz w:val="24"/>
+          <w:szCs w:val="24"/>
+          <w:lang w:eastAsia="fr-FR"/>
+        </w:rPr>
+      </w:pPr>
+      <w:r>
+        <w:rPr>
+          <w:rFonts w:ascii="Times New Roman" w:eastAsia="Times New Roman" w:hAnsi="Times New Roman" w:cs="Times New Roman"/>
+          <w:b/>
+          <w:bCs/>
+          <w:sz w:val="24"/>
+          <w:szCs w:val="24"/>
+          <w:lang w:eastAsia="fr-FR"/>
+        </w:rPr>
         <w:lastRenderedPageBreak/>
-        <w:t>Acquérir</w:t>
-      </w:r>
-    </w:p>
-    <w:p>
-      <w:pPr>
-        <w:rPr>
-          <w:rFonts w:ascii="Times New Roman" w:eastAsia="Times New Roman" w:hAnsi="Times New Roman" w:cs="Times New Roman"/>
-          <w:sz w:val="24"/>
-          <w:szCs w:val="24"/>
-          <w:lang w:eastAsia="fr-FR"/>
-        </w:rPr>
-      </w:pPr>
-      <w:r>
-        <w:rPr>
-          <w:rFonts w:ascii="Times New Roman" w:eastAsia="Times New Roman" w:hAnsi="Times New Roman" w:cs="Times New Roman"/>
-          <w:sz w:val="24"/>
-          <w:szCs w:val="24"/>
-          <w:lang w:eastAsia="fr-FR"/>
-        </w:rPr>
-        <w:t>L’approvisionnement en actifs par leur construction, achat, location ou octroi de licence</w:t>
-      </w:r>
-    </w:p>
-    <w:p>
-      <w:pPr>
-        <w:rPr>
-          <w:rFonts w:ascii="Times New Roman" w:eastAsia="Times New Roman" w:hAnsi="Times New Roman" w:cs="Times New Roman"/>
-          <w:b/>
-          <w:bCs/>
-          <w:sz w:val="24"/>
-          <w:szCs w:val="24"/>
-          <w:lang w:eastAsia="fr-FR"/>
-        </w:rPr>
-      </w:pPr>
-      <w:r>
-        <w:rPr>
-          <w:rFonts w:ascii="Times New Roman" w:eastAsia="Times New Roman" w:hAnsi="Times New Roman" w:cs="Times New Roman"/>
-          <w:b/>
-          <w:bCs/>
-          <w:sz w:val="24"/>
-          <w:szCs w:val="24"/>
-          <w:lang w:eastAsia="fr-FR"/>
-        </w:rPr>
-        <w:t>Mettre en service</w:t>
-      </w:r>
-    </w:p>
-    <w:p>
-      <w:pPr>
-        <w:rPr>
-          <w:rFonts w:ascii="Times New Roman" w:eastAsia="Times New Roman" w:hAnsi="Times New Roman" w:cs="Times New Roman"/>
-          <w:sz w:val="24"/>
-          <w:szCs w:val="24"/>
-          <w:lang w:eastAsia="fr-FR"/>
-        </w:rPr>
-      </w:pPr>
-      <w:r>
-        <w:rPr>
-          <w:rFonts w:ascii="Times New Roman" w:eastAsia="Times New Roman" w:hAnsi="Times New Roman" w:cs="Times New Roman"/>
-          <w:sz w:val="24"/>
-          <w:szCs w:val="24"/>
-          <w:lang w:eastAsia="fr-FR"/>
-        </w:rPr>
-        <w:t>Introduction de l'actif dans l’écosystème informatique. Ceci comprend l’installation, l’intégration avec d’autres composants, la mise en place de processus d'exploitation et de support et la fourniture d'accès utilisateur.</w:t>
-      </w:r>
-    </w:p>
-    <w:p>
-      <w:pPr>
-        <w:rPr>
-          <w:rFonts w:ascii="Times New Roman" w:eastAsia="Times New Roman" w:hAnsi="Times New Roman" w:cs="Times New Roman"/>
-          <w:b/>
-          <w:bCs/>
-          <w:sz w:val="24"/>
-          <w:szCs w:val="24"/>
-          <w:lang w:eastAsia="fr-FR"/>
-        </w:rPr>
-      </w:pPr>
-      <w:r>
-        <w:rPr>
-          <w:rFonts w:ascii="Times New Roman" w:eastAsia="Times New Roman" w:hAnsi="Times New Roman" w:cs="Times New Roman"/>
-          <w:b/>
-          <w:bCs/>
-          <w:sz w:val="24"/>
-          <w:szCs w:val="24"/>
-          <w:lang w:eastAsia="fr-FR"/>
-        </w:rPr>
         <w:t>Entretenir</w:t>
       </w:r>
     </w:p>
@@ -2653,16 +2907,12 @@
         <w:rFonts w:asciiTheme="majorHAnsi" w:hAnsiTheme="majorHAnsi"/>
       </w:rPr>
     </w:pPr>
-    <w:proofErr w:type="spellStart"/>
-    <w:proofErr w:type="gramStart"/>
     <w:r>
       <w:rPr>
         <w:rFonts w:asciiTheme="majorHAnsi" w:hAnsiTheme="majorHAnsi"/>
       </w:rPr>
       <w:t>H.Meslem</w:t>
     </w:r>
-    <w:proofErr w:type="spellEnd"/>
-    <w:proofErr w:type="gramEnd"/>
     <w:r>
       <w:rPr>
         <w:rFonts w:asciiTheme="majorHAnsi" w:hAnsiTheme="majorHAnsi"/>
@@ -2742,6 +2992,119 @@
 <file path=word/numbering.xml><?xml version="1.0" encoding="utf-8"?>
 <w:numbering xmlns:wpc="http://schemas.microsoft.com/office/word/2010/wordprocessingCanvas" xmlns:cx="http://schemas.microsoft.com/office/drawing/2014/chartex" xmlns:cx1="http://schemas.microsoft.com/office/drawing/2015/9/8/chartex" xmlns:cx2="http://schemas.microsoft.com/office/drawing/2015/10/21/chartex" xmlns:cx3="http://schemas.microsoft.com/office/drawing/2016/5/9/chartex" xmlns:cx4="http://schemas.microsoft.com/office/drawing/2016/5/10/chartex" xmlns:cx5="http://schemas.microsoft.com/office/drawing/2016/5/11/chartex" xmlns:cx6="http://schemas.microsoft.com/office/drawing/2016/5/12/chartex" xmlns:cx7="http://schemas.microsoft.com/office/drawing/2016/5/13/chartex" xmlns:cx8="http://schemas.microsoft.com/office/drawing/2016/5/14/chartex" xmlns:mc="http://schemas.openxmlformats.org/markup-compatibility/2006" xmlns:aink="http://schemas.microsoft.com/office/drawing/2016/ink" xmlns:am3d="http://schemas.microsoft.com/office/drawing/2017/model3d" xmlns:o="urn:schemas-microsoft-com:office:office" xmlns:oel="http://schemas.microsoft.com/office/2019/extlst" xmlns:r="http://schemas.openxmlformats.org/officeDocument/2006/relationships" xmlns:m="http://schemas.openxmlformats.org/officeDocument/2006/math" xmlns:v="urn:schemas-microsoft-com:vml" xmlns:wp14="http://schemas.microsoft.com/office/word/2010/wordprocessingDrawing" xmlns:wp="http://schemas.openxmlformats.org/drawingml/2006/wordprocessingDrawing" xmlns:w10="urn:schemas-microsoft-com:office:word" xmlns:w="http://schemas.openxmlformats.org/wordprocessingml/2006/main" xmlns:w14="http://schemas.microsoft.com/office/word/2010/wordml" xmlns:w15="http://schemas.microsoft.com/office/word/2012/wordml" xmlns:w16cex="http://schemas.microsoft.com/office/word/2018/wordml/cex" xmlns:w16cid="http://schemas.microsoft.com/office/word/2016/wordml/cid" xmlns:w16="http://schemas.microsoft.com/office/word/2018/wordml" xmlns:w16du="http://schemas.microsoft.com/office/word/2023/wordml/word16du" xmlns:w16sdtdh="http://schemas.microsoft.com/office/word/2020/wordml/sdtdatahash" xmlns:w16sdtfl="http://schemas.microsoft.com/office/word/2024/wordml/sdtformatlock" xmlns:w16se="http://schemas.microsoft.com/office/word/2015/wordml/symex" xmlns:wpg="http://schemas.microsoft.com/office/word/2010/wordprocessingGroup" xmlns:wpi="http://schemas.microsoft.com/office/word/2010/wordprocessingInk" xmlns:wne="http://schemas.microsoft.com/office/word/2006/wordml" xmlns:wps="http://schemas.microsoft.com/office/word/2010/wordprocessingShape" mc:Ignorable="w14 w15 w16se w16cid w16 w16cex w16sdtdh w16sdtfl w16du wp14">
   <w:abstractNum w:abstractNumId="0" w15:restartNumberingAfterBreak="0">
+    <w:nsid w:val="09397B1D"/>
+    <w:multiLevelType w:val="hybridMultilevel"/>
+    <w:tmpl w:val="8420537A"/>
+    <w:lvl w:ilvl="0" w:tplc="00C24EAC">
+      <w:start w:val="4"/>
+      <w:numFmt w:val="bullet"/>
+      <w:lvlText w:val="-"/>
+      <w:lvlJc w:val="left"/>
+      <w:pPr>
+        <w:ind w:left="720" w:hanging="360"/>
+      </w:pPr>
+      <w:rPr>
+        <w:rFonts w:ascii="Times New Roman" w:eastAsia="Times New Roman" w:hAnsi="Times New Roman" w:cs="Times New Roman" w:hint="default"/>
+      </w:rPr>
+    </w:lvl>
+    <w:lvl w:ilvl="1" w:tplc="040C0003" w:tentative="1">
+      <w:start w:val="1"/>
+      <w:numFmt w:val="bullet"/>
+      <w:lvlText w:val="o"/>
+      <w:lvlJc w:val="left"/>
+      <w:pPr>
+        <w:ind w:left="1440" w:hanging="360"/>
+      </w:pPr>
+      <w:rPr>
+        <w:rFonts w:ascii="Courier New" w:hAnsi="Courier New" w:cs="Courier New" w:hint="default"/>
+      </w:rPr>
+    </w:lvl>
+    <w:lvl w:ilvl="2" w:tplc="040C0005" w:tentative="1">
+      <w:start w:val="1"/>
+      <w:numFmt w:val="bullet"/>
+      <w:lvlText w:val=""/>
+      <w:lvlJc w:val="left"/>
+      <w:pPr>
+        <w:ind w:left="2160" w:hanging="360"/>
+      </w:pPr>
+      <w:rPr>
+        <w:rFonts w:ascii="Wingdings" w:hAnsi="Wingdings" w:hint="default"/>
+      </w:rPr>
+    </w:lvl>
+    <w:lvl w:ilvl="3" w:tplc="040C0001" w:tentative="1">
+      <w:start w:val="1"/>
+      <w:numFmt w:val="bullet"/>
+      <w:lvlText w:val=""/>
+      <w:lvlJc w:val="left"/>
+      <w:pPr>
+        <w:ind w:left="2880" w:hanging="360"/>
+      </w:pPr>
+      <w:rPr>
+        <w:rFonts w:ascii="Symbol" w:hAnsi="Symbol" w:hint="default"/>
+      </w:rPr>
+    </w:lvl>
+    <w:lvl w:ilvl="4" w:tplc="040C0003" w:tentative="1">
+      <w:start w:val="1"/>
+      <w:numFmt w:val="bullet"/>
+      <w:lvlText w:val="o"/>
+      <w:lvlJc w:val="left"/>
+      <w:pPr>
+        <w:ind w:left="3600" w:hanging="360"/>
+      </w:pPr>
+      <w:rPr>
+        <w:rFonts w:ascii="Courier New" w:hAnsi="Courier New" w:cs="Courier New" w:hint="default"/>
+      </w:rPr>
+    </w:lvl>
+    <w:lvl w:ilvl="5" w:tplc="040C0005" w:tentative="1">
+      <w:start w:val="1"/>
+      <w:numFmt w:val="bullet"/>
+      <w:lvlText w:val=""/>
+      <w:lvlJc w:val="left"/>
+      <w:pPr>
+        <w:ind w:left="4320" w:hanging="360"/>
+      </w:pPr>
+      <w:rPr>
+        <w:rFonts w:ascii="Wingdings" w:hAnsi="Wingdings" w:hint="default"/>
+      </w:rPr>
+    </w:lvl>
+    <w:lvl w:ilvl="6" w:tplc="040C0001" w:tentative="1">
+      <w:start w:val="1"/>
+      <w:numFmt w:val="bullet"/>
+      <w:lvlText w:val=""/>
+      <w:lvlJc w:val="left"/>
+      <w:pPr>
+        <w:ind w:left="5040" w:hanging="360"/>
+      </w:pPr>
+      <w:rPr>
+        <w:rFonts w:ascii="Symbol" w:hAnsi="Symbol" w:hint="default"/>
+      </w:rPr>
+    </w:lvl>
+    <w:lvl w:ilvl="7" w:tplc="040C0003" w:tentative="1">
+      <w:start w:val="1"/>
+      <w:numFmt w:val="bullet"/>
+      <w:lvlText w:val="o"/>
+      <w:lvlJc w:val="left"/>
+      <w:pPr>
+        <w:ind w:left="5760" w:hanging="360"/>
+      </w:pPr>
+      <w:rPr>
+        <w:rFonts w:ascii="Courier New" w:hAnsi="Courier New" w:cs="Courier New" w:hint="default"/>
+      </w:rPr>
+    </w:lvl>
+    <w:lvl w:ilvl="8" w:tplc="040C0005" w:tentative="1">
+      <w:start w:val="1"/>
+      <w:numFmt w:val="bullet"/>
+      <w:lvlText w:val=""/>
+      <w:lvlJc w:val="left"/>
+      <w:pPr>
+        <w:ind w:left="6480" w:hanging="360"/>
+      </w:pPr>
+      <w:rPr>
+        <w:rFonts w:ascii="Wingdings" w:hAnsi="Wingdings" w:hint="default"/>
+      </w:rPr>
+    </w:lvl>
+  </w:abstractNum>
+  <w:abstractNum w:abstractNumId="1" w15:restartNumberingAfterBreak="0">
     <w:nsid w:val="168239E3"/>
     <w:multiLevelType w:val="multilevel"/>
     <w:tmpl w:val="D6946B26"/>
@@ -2891,6 +3254,9 @@
     </w:lvl>
   </w:abstractNum>
   <w:num w:numId="1" w16cid:durableId="1931936390">
+    <w:abstractNumId w:val="1"/>
+  </w:num>
+  <w:num w:numId="2" w16cid:durableId="1039816372">
     <w:abstractNumId w:val="0"/>
   </w:num>
 </w:numbering>
@@ -3611,6 +3977,17 @@
       <w:shd w:val="clear" w:color="auto" w:fill="E1DFDD"/>
     </w:rPr>
   </w:style>
+  <w:style w:type="paragraph" w:styleId="Paragraphedeliste">
+    <w:name w:val="List Paragraph"/>
+    <w:basedOn w:val="Normal"/>
+    <w:uiPriority w:val="34"/>
+    <w:qFormat/>
+    <w:rsid w:val="00027007"/>
+    <w:pPr>
+      <w:ind w:left="720"/>
+      <w:contextualSpacing/>
+    </w:pPr>
+  </w:style>
 </w:styles>
 </file>
 
